--- a/Projet De fin de cycle Automatisation et Performance.docx
+++ b/Projet De fin de cycle Automatisation et Performance.docx
@@ -401,6 +401,9 @@
           <w:numId w:val="1"/>
         </w:numPr>
         <w:rPr>
+          <w:b/>
+          <w:bCs/>
+          <w:highlight w:val="yellow"/>
           <w:lang w:val="fr-FR"/>
         </w:rPr>
       </w:pPr>
@@ -415,6 +418,30 @@
           <w:lang w:val="fr-FR"/>
         </w:rPr>
         <w:t>l’amélioration de la qualité de notre système d’information</w:t>
+      </w:r>
+      <w:r>
+        <w:rPr>
+          <w:lang w:val="fr-FR"/>
+        </w:rPr>
+        <w:t xml:space="preserve"> </w:t>
+      </w:r>
+      <w:r>
+        <w:rPr>
+          <w:b/>
+          <w:bCs/>
+          <w:highlight w:val="yellow"/>
+          <w:lang w:val="fr-FR"/>
+        </w:rPr>
+        <w:t>QUEL EST LE PLAN D’ATTAQUE, METHODOLOGIE D’ECRITURE DES CAS DE TESTS, STRATEGIE GENERALE, COMMENT ON GERE LES ANOMALIES, QUI FAIT L’AUTO COMBIEN DE PERSONNES …</w:t>
+      </w:r>
+      <w:r>
+        <w:rPr>
+          <w:b/>
+          <w:bCs/>
+          <w:highlight w:val="yellow"/>
+          <w:lang w:val="fr-FR"/>
+        </w:rPr>
+        <w:t xml:space="preserve"> (KEVIN)</w:t>
       </w:r>
     </w:p>
     <w:p>
@@ -434,6 +461,29 @@
         </w:rPr>
         <w:t>Partitionnement de notre application en domaines fonctionnels</w:t>
       </w:r>
+      <w:r>
+        <w:rPr>
+          <w:lang w:val="fr-FR"/>
+        </w:rPr>
+        <w:t xml:space="preserve"> </w:t>
+      </w:r>
+      <w:r>
+        <w:rPr>
+          <w:b/>
+          <w:bCs/>
+          <w:highlight w:val="yellow"/>
+          <w:lang w:val="fr-FR"/>
+        </w:rPr>
+        <w:t>SCHEMA DES CAS DE TESTS</w:t>
+      </w:r>
+      <w:r>
+        <w:rPr>
+          <w:b/>
+          <w:bCs/>
+          <w:lang w:val="fr-FR"/>
+        </w:rPr>
+        <w:t xml:space="preserve"> (DAN)</w:t>
+      </w:r>
     </w:p>
     <w:p>
       <w:pPr>
@@ -443,45 +493,66 @@
           <w:numId w:val="1"/>
         </w:numPr>
         <w:rPr>
-          <w:lang w:val="fr-FR"/>
-        </w:rPr>
-      </w:pPr>
-      <w:r>
-        <w:rPr>
-          <w:lang w:val="fr-FR"/>
-        </w:rPr>
-        <w:t>Rédaction d</w:t>
-      </w:r>
-      <w:r>
-        <w:rPr>
-          <w:lang w:val="fr-FR"/>
-        </w:rPr>
-        <w:t>e</w:t>
-      </w:r>
-      <w:r>
-        <w:rPr>
-          <w:lang w:val="fr-FR"/>
-        </w:rPr>
-        <w:t xml:space="preserve"> cahier</w:t>
-      </w:r>
-      <w:r>
-        <w:rPr>
-          <w:lang w:val="fr-FR"/>
-        </w:rPr>
-        <w:t>s</w:t>
-      </w:r>
-      <w:r>
-        <w:rPr>
-          <w:lang w:val="fr-FR"/>
-        </w:rPr>
-        <w:t xml:space="preserve"> de test rigoureux et intelligents</w:t>
-      </w:r>
-      <w:r>
-        <w:rPr>
-          <w:lang w:val="fr-FR"/>
-        </w:rPr>
-        <w:t xml:space="preserve"> dans Jira</w:t>
-      </w:r>
+          <w:highlight w:val="green"/>
+          <w:lang w:val="fr-FR"/>
+        </w:rPr>
+      </w:pPr>
+      <w:r>
+        <w:rPr>
+          <w:highlight w:val="green"/>
+          <w:lang w:val="fr-FR"/>
+        </w:rPr>
+        <w:t>Rédaction de cahiers de test rigoureux et intelligents dans Jira</w:t>
+      </w:r>
+      <w:r>
+        <w:rPr>
+          <w:highlight w:val="green"/>
+          <w:lang w:val="fr-FR"/>
+        </w:rPr>
+        <w:t xml:space="preserve"> </w:t>
+      </w:r>
+      <w:r>
+        <w:rPr>
+          <w:b/>
+          <w:bCs/>
+          <w:highlight w:val="green"/>
+          <w:lang w:val="fr-FR"/>
+        </w:rPr>
+        <w:t>(TOUT LE MONDE)</w:t>
+      </w:r>
+    </w:p>
+    <w:p>
+      <w:pPr>
+        <w:pStyle w:val="Paragraphedeliste"/>
+        <w:numPr>
+          <w:ilvl w:val="3"/>
+          <w:numId w:val="1"/>
+        </w:numPr>
+        <w:rPr>
+          <w:highlight w:val="yellow"/>
+          <w:lang w:val="fr-FR"/>
+        </w:rPr>
+      </w:pPr>
+      <w:r>
+        <w:rPr>
+          <w:b/>
+          <w:bCs/>
+          <w:highlight w:val="green"/>
+          <w:lang w:val="fr-FR"/>
+        </w:rPr>
+        <w:t xml:space="preserve">Voir schéma et faire tous les cas de tests en </w:t>
+      </w:r>
+      <w:proofErr w:type="spellStart"/>
+      <w:r>
+        <w:rPr>
+          <w:b/>
+          <w:bCs/>
+          <w:highlight w:val="green"/>
+          <w:lang w:val="fr-FR"/>
+        </w:rPr>
+        <w:t>Gherkin</w:t>
+      </w:r>
+      <w:proofErr w:type="spellEnd"/>
     </w:p>
     <w:p>
       <w:pPr>
@@ -500,6 +571,20 @@
         </w:rPr>
         <w:t>Explication de l’avantage de votre solution</w:t>
       </w:r>
+      <w:r>
+        <w:rPr>
+          <w:lang w:val="fr-FR"/>
+        </w:rPr>
+        <w:t xml:space="preserve"> </w:t>
+      </w:r>
+      <w:r>
+        <w:rPr>
+          <w:b/>
+          <w:bCs/>
+          <w:lang w:val="fr-FR"/>
+        </w:rPr>
+        <w:t>(ANASTASSIA)</w:t>
+      </w:r>
     </w:p>
     <w:p>
       <w:pPr>
@@ -536,6 +621,29 @@
         </w:rPr>
         <w:t xml:space="preserve"> et ou autre)</w:t>
       </w:r>
+      <w:r>
+        <w:rPr>
+          <w:lang w:val="fr-FR"/>
+        </w:rPr>
+        <w:t xml:space="preserve"> </w:t>
+      </w:r>
+      <w:r>
+        <w:rPr>
+          <w:b/>
+          <w:bCs/>
+          <w:highlight w:val="yellow"/>
+          <w:lang w:val="fr-FR"/>
+        </w:rPr>
+        <w:t>PAR QUOI COMMENCE UN PACK DE TEST DE BON FONCTIONNEMENT MINIMAL, COMBIEN DE TESTS DEDANS, LES SUJETS ABORDES. RENTRER UNE ERREUR DANS LE SCRIPT ET LE DEBUGGER POUR TROUVER L’ERREUR</w:t>
+      </w:r>
+      <w:r>
+        <w:rPr>
+          <w:b/>
+          <w:bCs/>
+          <w:lang w:val="fr-FR"/>
+        </w:rPr>
+        <w:t xml:space="preserve"> (AUDE)</w:t>
+      </w:r>
     </w:p>
     <w:p>
       <w:pPr>
@@ -576,6 +684,30 @@
         <w:t>Cypress</w:t>
       </w:r>
       <w:proofErr w:type="spellEnd"/>
+      <w:r>
+        <w:rPr>
+          <w:lang w:val="fr-FR"/>
+        </w:rPr>
+        <w:t xml:space="preserve"> </w:t>
+      </w:r>
+      <w:r>
+        <w:rPr>
+          <w:b/>
+          <w:bCs/>
+          <w:highlight w:val="yellow"/>
+          <w:lang w:val="fr-FR"/>
+        </w:rPr>
+        <w:t>(JORDAN et ANASTASSIA)</w:t>
+      </w:r>
+      <w:r>
+        <w:rPr>
+          <w:b/>
+          <w:bCs/>
+          <w:highlight w:val="yellow"/>
+          <w:lang w:val="fr-FR"/>
+        </w:rPr>
+        <w:t xml:space="preserve"> avantages et inconvénients de chaque système</w:t>
+      </w:r>
     </w:p>
     <w:p>
       <w:pPr>
@@ -592,7 +724,148 @@
         <w:rPr>
           <w:lang w:val="fr-FR"/>
         </w:rPr>
-        <w:t xml:space="preserve">Vous nous proposerez 4 tests pertinents permettant dévaluer les outils </w:t>
+        <w:t xml:space="preserve">Vous nous proposerez 4 tests pertinents permettant </w:t>
+      </w:r>
+      <w:proofErr w:type="spellStart"/>
+      <w:r>
+        <w:rPr>
+          <w:lang w:val="fr-FR"/>
+        </w:rPr>
+        <w:t>dévaluer</w:t>
+      </w:r>
+      <w:proofErr w:type="spellEnd"/>
+      <w:r>
+        <w:rPr>
+          <w:lang w:val="fr-FR"/>
+        </w:rPr>
+        <w:t xml:space="preserve"> les outils </w:t>
+      </w:r>
+      <w:r>
+        <w:rPr>
+          <w:b/>
+          <w:bCs/>
+          <w:lang w:val="fr-FR"/>
+        </w:rPr>
+        <w:t>(JORDAN et ANASTASSIA)</w:t>
+      </w:r>
+    </w:p>
+    <w:p>
+      <w:pPr>
+        <w:pStyle w:val="Paragraphedeliste"/>
+        <w:numPr>
+          <w:ilvl w:val="3"/>
+          <w:numId w:val="1"/>
+        </w:numPr>
+        <w:rPr>
+          <w:b/>
+          <w:bCs/>
+          <w:highlight w:val="yellow"/>
+          <w:lang w:val="fr-FR"/>
+        </w:rPr>
+      </w:pPr>
+      <w:proofErr w:type="spellStart"/>
+      <w:r>
+        <w:rPr>
+          <w:b/>
+          <w:bCs/>
+          <w:highlight w:val="yellow"/>
+          <w:lang w:val="fr-FR"/>
+        </w:rPr>
+        <w:t>Sign</w:t>
+      </w:r>
+      <w:proofErr w:type="spellEnd"/>
+      <w:r>
+        <w:rPr>
+          <w:b/>
+          <w:bCs/>
+          <w:highlight w:val="yellow"/>
+          <w:lang w:val="fr-FR"/>
+        </w:rPr>
+        <w:t xml:space="preserve"> up</w:t>
+      </w:r>
+    </w:p>
+    <w:p>
+      <w:pPr>
+        <w:pStyle w:val="Paragraphedeliste"/>
+        <w:numPr>
+          <w:ilvl w:val="3"/>
+          <w:numId w:val="1"/>
+        </w:numPr>
+        <w:rPr>
+          <w:b/>
+          <w:bCs/>
+          <w:highlight w:val="yellow"/>
+          <w:lang w:val="fr-FR"/>
+        </w:rPr>
+      </w:pPr>
+      <w:r>
+        <w:rPr>
+          <w:b/>
+          <w:bCs/>
+          <w:highlight w:val="yellow"/>
+          <w:lang w:val="fr-FR"/>
+        </w:rPr>
+        <w:t>Login</w:t>
+      </w:r>
+    </w:p>
+    <w:p>
+      <w:pPr>
+        <w:pStyle w:val="Paragraphedeliste"/>
+        <w:numPr>
+          <w:ilvl w:val="3"/>
+          <w:numId w:val="1"/>
+        </w:numPr>
+        <w:rPr>
+          <w:b/>
+          <w:bCs/>
+          <w:highlight w:val="yellow"/>
+          <w:lang w:val="fr-FR"/>
+        </w:rPr>
+      </w:pPr>
+      <w:proofErr w:type="spellStart"/>
+      <w:r>
+        <w:rPr>
+          <w:b/>
+          <w:bCs/>
+          <w:highlight w:val="yellow"/>
+          <w:lang w:val="fr-FR"/>
+        </w:rPr>
+        <w:lastRenderedPageBreak/>
+        <w:t>Creation</w:t>
+      </w:r>
+      <w:proofErr w:type="spellEnd"/>
+      <w:r>
+        <w:rPr>
+          <w:b/>
+          <w:bCs/>
+          <w:highlight w:val="yellow"/>
+          <w:lang w:val="fr-FR"/>
+        </w:rPr>
+        <w:t xml:space="preserve"> de compte bancaire</w:t>
+      </w:r>
+    </w:p>
+    <w:p>
+      <w:pPr>
+        <w:pStyle w:val="Paragraphedeliste"/>
+        <w:numPr>
+          <w:ilvl w:val="3"/>
+          <w:numId w:val="1"/>
+        </w:numPr>
+        <w:rPr>
+          <w:b/>
+          <w:bCs/>
+          <w:highlight w:val="yellow"/>
+          <w:lang w:val="fr-FR"/>
+        </w:rPr>
+      </w:pPr>
+      <w:r>
+        <w:rPr>
+          <w:b/>
+          <w:bCs/>
+          <w:highlight w:val="yellow"/>
+          <w:lang w:val="fr-FR"/>
+        </w:rPr>
+        <w:t>Transaction</w:t>
       </w:r>
     </w:p>
     <w:p>
@@ -638,6 +911,14 @@
         </w:rPr>
         <w:t xml:space="preserve"> processus de développement </w:t>
       </w:r>
+      <w:r>
+        <w:rPr>
+          <w:b/>
+          <w:bCs/>
+          <w:lang w:val="fr-FR"/>
+        </w:rPr>
+        <w:t>(JONATHAN)</w:t>
+      </w:r>
     </w:p>
     <w:p>
       <w:pPr>
@@ -656,6 +937,20 @@
         </w:rPr>
         <w:t>Le processus d’exécution</w:t>
       </w:r>
+      <w:r>
+        <w:rPr>
+          <w:lang w:val="fr-FR"/>
+        </w:rPr>
+        <w:t xml:space="preserve"> (</w:t>
+      </w:r>
+      <w:r>
+        <w:rPr>
+          <w:b/>
+          <w:bCs/>
+          <w:lang w:val="fr-FR"/>
+        </w:rPr>
+        <w:t>DAN)</w:t>
+      </w:r>
     </w:p>
     <w:p>
       <w:pPr>
@@ -674,6 +969,35 @@
         </w:rPr>
         <w:t>Le processus de Maintenance</w:t>
       </w:r>
+      <w:r>
+        <w:rPr>
+          <w:lang w:val="fr-FR"/>
+        </w:rPr>
+        <w:t xml:space="preserve"> </w:t>
+      </w:r>
+      <w:r>
+        <w:rPr>
+          <w:b/>
+          <w:bCs/>
+          <w:lang w:val="fr-FR"/>
+        </w:rPr>
+        <w:t>(JORDAN)</w:t>
+      </w:r>
+      <w:r>
+        <w:rPr>
+          <w:lang w:val="fr-FR"/>
+        </w:rPr>
+        <w:t xml:space="preserve"> </w:t>
+      </w:r>
+      <w:r>
+        <w:rPr>
+          <w:b/>
+          <w:bCs/>
+          <w:highlight w:val="yellow"/>
+          <w:lang w:val="fr-FR"/>
+        </w:rPr>
+        <w:t>(RAPPORT A 2 NIVEAUX FONCTIONNELS ET TECHNIQUES)</w:t>
+      </w:r>
     </w:p>
     <w:p>
       <w:pPr>
@@ -698,6 +1022,20 @@
         </w:rPr>
         <w:t>’exécution</w:t>
       </w:r>
+      <w:r>
+        <w:rPr>
+          <w:lang w:val="fr-FR"/>
+        </w:rPr>
+        <w:t xml:space="preserve"> </w:t>
+      </w:r>
+      <w:r>
+        <w:rPr>
+          <w:b/>
+          <w:bCs/>
+          <w:lang w:val="fr-FR"/>
+        </w:rPr>
+        <w:t>(AUDE)</w:t>
+      </w:r>
     </w:p>
     <w:p>
       <w:pPr>
@@ -734,6 +1072,57 @@
         </w:rPr>
         <w:t>Circle CI)</w:t>
       </w:r>
+      <w:r>
+        <w:rPr>
+          <w:lang w:val="fr-FR"/>
+        </w:rPr>
+        <w:t xml:space="preserve"> </w:t>
+      </w:r>
+      <w:r>
+        <w:rPr>
+          <w:b/>
+          <w:bCs/>
+          <w:highlight w:val="yellow"/>
+          <w:lang w:val="fr-FR"/>
+        </w:rPr>
+        <w:t>(</w:t>
+      </w:r>
+      <w:r>
+        <w:rPr>
+          <w:b/>
+          <w:bCs/>
+          <w:highlight w:val="yellow"/>
+          <w:lang w:val="fr-FR"/>
+        </w:rPr>
+        <w:t>KEVIN</w:t>
+      </w:r>
+      <w:r>
+        <w:rPr>
+          <w:b/>
+          <w:bCs/>
+          <w:highlight w:val="yellow"/>
+          <w:lang w:val="fr-FR"/>
+        </w:rPr>
+        <w:t>)</w:t>
+      </w:r>
+    </w:p>
+    <w:p>
+      <w:pPr>
+        <w:rPr>
+          <w:b/>
+          <w:bCs/>
+          <w:lang w:val="fr-FR"/>
+        </w:rPr>
+      </w:pPr>
+      <w:r>
+        <w:rPr>
+          <w:b/>
+          <w:bCs/>
+          <w:highlight w:val="yellow"/>
+          <w:lang w:val="fr-FR"/>
+        </w:rPr>
+        <w:t>ETRE CAPABLE DE FAIRE UNE DEMO EN LIVE AVEC LES EXPLICATIONS</w:t>
+      </w:r>
     </w:p>
     <w:p>
       <w:pPr>
@@ -743,15 +1132,33 @@
           <w:numId w:val="1"/>
         </w:numPr>
         <w:rPr>
-          <w:lang w:val="fr-FR"/>
-        </w:rPr>
-      </w:pPr>
-      <w:r>
-        <w:rPr>
+          <w:highlight w:val="green"/>
+          <w:lang w:val="fr-FR"/>
+        </w:rPr>
+      </w:pPr>
+      <w:r>
+        <w:rPr>
+          <w:highlight w:val="green"/>
           <w:lang w:val="fr-FR"/>
         </w:rPr>
         <w:t>Suivant votre choix vous nous indiquerez la durée d’un projet couvrant 90 % des fonctionnalités actuelles de notre application</w:t>
       </w:r>
+      <w:r>
+        <w:rPr>
+          <w:highlight w:val="green"/>
+          <w:lang w:val="fr-FR"/>
+        </w:rPr>
+        <w:t xml:space="preserve"> </w:t>
+      </w:r>
+      <w:r>
+        <w:rPr>
+          <w:b/>
+          <w:bCs/>
+          <w:highlight w:val="green"/>
+          <w:lang w:val="fr-FR"/>
+        </w:rPr>
+        <w:t>(ANASTASSIA)</w:t>
+      </w:r>
     </w:p>
     <w:p>
       <w:pPr>
@@ -788,7 +1195,28 @@
         <w:rPr>
           <w:lang w:val="fr-FR"/>
         </w:rPr>
-        <w:t>Point,</w:t>
+        <w:t>Point</w:t>
+      </w:r>
+      <w:r>
+        <w:rPr>
+          <w:lang w:val="fr-FR"/>
+        </w:rPr>
+        <w:t xml:space="preserve"> </w:t>
+      </w:r>
+      <w:r>
+        <w:rPr>
+          <w:b/>
+          <w:bCs/>
+          <w:highlight w:val="yellow"/>
+          <w:lang w:val="fr-FR"/>
+        </w:rPr>
+        <w:t>(JORDAN)</w:t>
+      </w:r>
+      <w:r>
+        <w:rPr>
+          <w:lang w:val="fr-FR"/>
+        </w:rPr>
+        <w:t>,</w:t>
       </w:r>
       <w:r>
         <w:rPr>
@@ -821,7 +1249,6 @@
         <w:rPr>
           <w:lang w:val="fr-FR"/>
         </w:rPr>
-        <w:lastRenderedPageBreak/>
         <w:t xml:space="preserve">Chacun des participants </w:t>
       </w:r>
       <w:r>
@@ -1151,7 +1578,7 @@
         <w:rFonts w:ascii="Wingdings" w:hAnsi="Wingdings" w:hint="default"/>
       </w:rPr>
     </w:lvl>
-    <w:lvl w:ilvl="3" w:tplc="040C0001" w:tentative="1">
+    <w:lvl w:ilvl="3" w:tplc="040C0001">
       <w:start w:val="1"/>
       <w:numFmt w:val="bullet"/>
       <w:lvlText w:val=""/>
@@ -1238,7 +1665,7 @@
         <w:rFonts w:asciiTheme="minorHAnsi" w:eastAsiaTheme="minorHAnsi" w:hAnsiTheme="minorHAnsi" w:cstheme="minorBidi"/>
         <w:sz w:val="24"/>
         <w:szCs w:val="24"/>
-        <w:lang w:val="fr-IL" w:eastAsia="en-US" w:bidi="he-IL"/>
+        <w:lang w:eastAsia="en-US" w:bidi="he-IL"/>
       </w:rPr>
     </w:rPrDefault>
     <w:pPrDefault/>
